--- a/Notes/SOC5650_Notes_Healy_Data-Visualization_2018v00.docx
+++ b/Notes/SOC5650_Notes_Healy_Data-Visualization_2018v00.docx
@@ -1980,15 +1980,979 @@
     <w:p>
       <w:pPr>
         <w:spacing w:after="0" w:line="240" w:lineRule="auto"/>
-      </w:pPr>
+        <w:sectPr>
+          <w:headerReference w:type="default" r:id="rId8"/>
+          <w:footerReference w:type="default" r:id="rId9"/>
+          <w:pgSz w:w="12240" w:h="15840"/>
+          <w:pgMar w:top="1440" w:right="1440" w:bottom="1440" w:left="1440" w:header="720" w:footer="720" w:gutter="0"/>
+          <w:cols w:space="720"/>
+          <w:docGrid w:linePitch="360"/>
+        </w:sectPr>
+      </w:pPr>
+    </w:p>
+    <w:p>
+      <w:pPr>
+        <w:spacing w:after="0" w:line="240" w:lineRule="auto"/>
+        <w:contextualSpacing/>
+        <w:rPr>
+          <w:b/>
+        </w:rPr>
+      </w:pPr>
+      <w:r>
+        <w:rPr>
+          <w:b/>
+        </w:rPr>
+        <w:lastRenderedPageBreak/>
+        <w:t>Preview Questions</w:t>
+      </w:r>
+    </w:p>
+    <w:p>
+      <w:pPr>
+        <w:pStyle w:val="ListParagraph"/>
+        <w:numPr>
+          <w:ilvl w:val="0"/>
+          <w:numId w:val="13"/>
+        </w:numPr>
+        <w:spacing w:after="0" w:line="240" w:lineRule="auto"/>
+      </w:pPr>
+      <w:r>
+        <w:t xml:space="preserve">How do you </w:t>
+      </w:r>
+      <w:r>
+        <w:t>map U.S. state-level data</w:t>
+      </w:r>
+      <w:r>
+        <w:t>?</w:t>
+      </w:r>
+    </w:p>
+    <w:p>
+      <w:pPr>
+        <w:pStyle w:val="ListParagraph"/>
+        <w:numPr>
+          <w:ilvl w:val="0"/>
+          <w:numId w:val="13"/>
+        </w:numPr>
+        <w:spacing w:after="0" w:line="240" w:lineRule="auto"/>
+      </w:pPr>
+      <w:r>
+        <w:t xml:space="preserve">What is an </w:t>
+      </w:r>
+      <w:proofErr w:type="spellStart"/>
+      <w:r>
+        <w:t>ur-chorepleth</w:t>
+      </w:r>
+      <w:proofErr w:type="spellEnd"/>
+      <w:r>
+        <w:t>?</w:t>
+      </w:r>
+    </w:p>
+    <w:p>
+      <w:pPr>
+        <w:pStyle w:val="ListParagraph"/>
+        <w:numPr>
+          <w:ilvl w:val="0"/>
+          <w:numId w:val="13"/>
+        </w:numPr>
+        <w:spacing w:after="0" w:line="240" w:lineRule="auto"/>
+      </w:pPr>
+      <w:r>
+        <w:t xml:space="preserve">What are </w:t>
+      </w:r>
+      <w:proofErr w:type="spellStart"/>
+      <w:r>
+        <w:t>statebins</w:t>
+      </w:r>
+      <w:proofErr w:type="spellEnd"/>
+      <w:r>
+        <w:t>?</w:t>
+      </w:r>
+    </w:p>
+    <w:p>
+      <w:pPr>
+        <w:pStyle w:val="ListParagraph"/>
+        <w:numPr>
+          <w:ilvl w:val="0"/>
+          <w:numId w:val="13"/>
+        </w:numPr>
+        <w:spacing w:after="0" w:line="240" w:lineRule="auto"/>
+      </w:pPr>
+      <w:r>
+        <w:t>How do you use small-multiple maps?</w:t>
+      </w:r>
+    </w:p>
+    <w:p>
+      <w:pPr>
+        <w:pStyle w:val="ListParagraph"/>
+        <w:numPr>
+          <w:ilvl w:val="0"/>
+          <w:numId w:val="13"/>
+        </w:numPr>
+        <w:spacing w:after="0" w:line="240" w:lineRule="auto"/>
+      </w:pPr>
+      <w:r>
+        <w:t>How do you determine if your data is really spatial?</w:t>
+      </w:r>
+    </w:p>
+    <w:p>
+      <w:pPr>
+        <w:spacing w:after="0" w:line="240" w:lineRule="auto"/>
+      </w:pPr>
+    </w:p>
+    <w:p>
+      <w:pPr>
+        <w:spacing w:after="0" w:line="240" w:lineRule="auto"/>
+        <w:rPr>
+          <w:b/>
+        </w:rPr>
+      </w:pPr>
+      <w:r>
+        <w:rPr>
+          <w:b/>
+        </w:rPr>
+        <w:t>Summary Notes</w:t>
+      </w:r>
+    </w:p>
+    <w:p>
+      <w:pPr>
+        <w:spacing w:after="0" w:line="240" w:lineRule="auto"/>
+        <w:rPr>
+          <w:u w:val="single"/>
+        </w:rPr>
+      </w:pPr>
+      <w:r>
+        <w:rPr>
+          <w:u w:val="single"/>
+        </w:rPr>
+        <w:t>Chapter 7</w:t>
+      </w:r>
+      <w:r>
+        <w:rPr>
+          <w:u w:val="single"/>
+        </w:rPr>
+        <w:t xml:space="preserve"> – </w:t>
+      </w:r>
+      <w:r>
+        <w:rPr>
+          <w:u w:val="single"/>
+        </w:rPr>
+        <w:t>Draw Maps</w:t>
+      </w:r>
+    </w:p>
+    <w:p>
+      <w:pPr>
+        <w:pStyle w:val="ListParagraph"/>
+        <w:numPr>
+          <w:ilvl w:val="0"/>
+          <w:numId w:val="14"/>
+        </w:numPr>
+        <w:spacing w:after="0" w:line="240" w:lineRule="auto"/>
+        <w:rPr>
+          <w:u w:val="single"/>
+        </w:rPr>
+      </w:pPr>
+      <w:r>
+        <w:t>Choropleth maps show geographical regions colored according to some variable.</w:t>
+      </w:r>
+    </w:p>
+    <w:p>
+      <w:pPr>
+        <w:pStyle w:val="ListParagraph"/>
+        <w:numPr>
+          <w:ilvl w:val="0"/>
+          <w:numId w:val="14"/>
+        </w:numPr>
+        <w:spacing w:after="0" w:line="240" w:lineRule="auto"/>
+        <w:rPr>
+          <w:u w:val="single"/>
+        </w:rPr>
+      </w:pPr>
+      <w:r>
+        <w:t>Choropleth maps can sometimes be misleading or systematically misrepresent what you want to highlight because the data is not purely spatial.</w:t>
+      </w:r>
+    </w:p>
+    <w:p>
+      <w:pPr>
+        <w:pStyle w:val="ListParagraph"/>
+        <w:numPr>
+          <w:ilvl w:val="0"/>
+          <w:numId w:val="14"/>
+        </w:numPr>
+        <w:spacing w:after="0" w:line="240" w:lineRule="auto"/>
+        <w:rPr>
+          <w:u w:val="single"/>
+        </w:rPr>
+      </w:pPr>
+      <w:r>
+        <w:t>You don’t have to represent spatial data in a spatial manner.</w:t>
+      </w:r>
+    </w:p>
+    <w:p>
+      <w:pPr>
+        <w:pStyle w:val="ListParagraph"/>
+        <w:numPr>
+          <w:ilvl w:val="0"/>
+          <w:numId w:val="14"/>
+        </w:numPr>
+        <w:spacing w:after="0" w:line="240" w:lineRule="auto"/>
+        <w:rPr>
+          <w:u w:val="single"/>
+        </w:rPr>
+      </w:pPr>
+      <w:r>
+        <w:t>It’s important to know your data and variables well enough to check that you have merged them properly when doing joins and binds.</w:t>
+      </w:r>
+    </w:p>
+    <w:p>
+      <w:pPr>
+        <w:pStyle w:val="ListParagraph"/>
+        <w:numPr>
+          <w:ilvl w:val="0"/>
+          <w:numId w:val="14"/>
+        </w:numPr>
+        <w:spacing w:after="0" w:line="240" w:lineRule="auto"/>
+        <w:rPr>
+          <w:u w:val="single"/>
+        </w:rPr>
+      </w:pPr>
+      <w:r>
+        <w:t>Having geographical areas that only partially represent the variable we are mapping is a common choropleth map problem.</w:t>
+      </w:r>
+    </w:p>
+    <w:p>
+      <w:pPr>
+        <w:pStyle w:val="ListParagraph"/>
+        <w:numPr>
+          <w:ilvl w:val="0"/>
+          <w:numId w:val="14"/>
+        </w:numPr>
+        <w:spacing w:after="0" w:line="240" w:lineRule="auto"/>
+        <w:rPr>
+          <w:u w:val="single"/>
+        </w:rPr>
+      </w:pPr>
+      <w:r>
+        <w:t>Most choropleth maps of the U.S. show population density more than anyt</w:t>
+      </w:r>
+      <w:r>
+        <w:t>hing else for whatever variable.</w:t>
+      </w:r>
+    </w:p>
+    <w:p>
+      <w:pPr>
+        <w:pStyle w:val="ListParagraph"/>
+        <w:numPr>
+          <w:ilvl w:val="1"/>
+          <w:numId w:val="14"/>
+        </w:numPr>
+        <w:spacing w:after="0" w:line="240" w:lineRule="auto"/>
+        <w:rPr>
+          <w:u w:val="single"/>
+        </w:rPr>
+      </w:pPr>
+      <w:r>
+        <w:t>They may present a geographical distribution to insinuate an explanation.</w:t>
+      </w:r>
+    </w:p>
+    <w:p>
+      <w:pPr>
+        <w:pStyle w:val="ListParagraph"/>
+        <w:numPr>
+          <w:ilvl w:val="0"/>
+          <w:numId w:val="14"/>
+        </w:numPr>
+        <w:spacing w:after="0" w:line="240" w:lineRule="auto"/>
+        <w:rPr>
+          <w:u w:val="single"/>
+        </w:rPr>
+      </w:pPr>
+      <w:r>
+        <w:t xml:space="preserve">Ur-choropleths </w:t>
+      </w:r>
+      <w:r>
+        <w:t>don’t present variables as explanations of anything in isolation.</w:t>
+      </w:r>
+    </w:p>
+    <w:p>
+      <w:pPr>
+        <w:pStyle w:val="ListParagraph"/>
+        <w:numPr>
+          <w:ilvl w:val="0"/>
+          <w:numId w:val="14"/>
+        </w:numPr>
+        <w:spacing w:after="0" w:line="240" w:lineRule="auto"/>
+        <w:rPr>
+          <w:u w:val="single"/>
+        </w:rPr>
+      </w:pPr>
+      <w:r>
+        <w:t>Normalization by population has its limits.</w:t>
+      </w:r>
+    </w:p>
+    <w:p>
+      <w:pPr>
+        <w:pStyle w:val="ListParagraph"/>
+        <w:numPr>
+          <w:ilvl w:val="1"/>
+          <w:numId w:val="14"/>
+        </w:numPr>
+        <w:spacing w:after="0" w:line="240" w:lineRule="auto"/>
+        <w:rPr>
+          <w:u w:val="single"/>
+        </w:rPr>
+      </w:pPr>
+      <w:r>
+        <w:t>When an event of interest is not very common the denominator starts to be expressed more than the measure.</w:t>
+      </w:r>
+    </w:p>
+    <w:p>
+      <w:pPr>
+        <w:pStyle w:val="ListParagraph"/>
+        <w:numPr>
+          <w:ilvl w:val="1"/>
+          <w:numId w:val="14"/>
+        </w:numPr>
+        <w:spacing w:after="0" w:line="240" w:lineRule="auto"/>
+        <w:rPr>
+          <w:u w:val="single"/>
+        </w:rPr>
+      </w:pPr>
+      <w:r>
+        <w:t>There may be reporting constraints to protect privacy.</w:t>
+      </w:r>
+    </w:p>
+    <w:p>
+      <w:pPr>
+        <w:pStyle w:val="ListParagraph"/>
+        <w:numPr>
+          <w:ilvl w:val="0"/>
+          <w:numId w:val="14"/>
+        </w:numPr>
+        <w:spacing w:after="0" w:line="240" w:lineRule="auto"/>
+        <w:rPr>
+          <w:u w:val="single"/>
+        </w:rPr>
+      </w:pPr>
+      <w:r>
+        <w:t>Small differences in reporting combined with miscoding will produce spatially misleading results.</w:t>
+      </w:r>
+    </w:p>
+    <w:p>
+      <w:pPr>
+        <w:pStyle w:val="ListParagraph"/>
+        <w:numPr>
+          <w:ilvl w:val="0"/>
+          <w:numId w:val="14"/>
+        </w:numPr>
+        <w:spacing w:after="0" w:line="240" w:lineRule="auto"/>
+        <w:rPr>
+          <w:u w:val="single"/>
+        </w:rPr>
+      </w:pPr>
+      <w:proofErr w:type="spellStart"/>
+      <w:r>
+        <w:t>Statebins</w:t>
+      </w:r>
+      <w:proofErr w:type="spellEnd"/>
+      <w:r>
+        <w:t xml:space="preserve"> are an alternative to state-level choropleths.</w:t>
+      </w:r>
+    </w:p>
+    <w:p>
+      <w:pPr>
+        <w:pStyle w:val="ListParagraph"/>
+        <w:numPr>
+          <w:ilvl w:val="0"/>
+          <w:numId w:val="14"/>
+        </w:numPr>
+        <w:spacing w:after="0" w:line="240" w:lineRule="auto"/>
+        <w:rPr>
+          <w:u w:val="single"/>
+        </w:rPr>
+      </w:pPr>
+      <w:r>
+        <w:t>Small multiple maps show changes over time for the same area of study.</w:t>
+      </w:r>
+    </w:p>
+    <w:p>
+      <w:pPr>
+        <w:pStyle w:val="ListParagraph"/>
+        <w:numPr>
+          <w:ilvl w:val="0"/>
+          <w:numId w:val="14"/>
+        </w:numPr>
+        <w:spacing w:after="0" w:line="240" w:lineRule="auto"/>
+        <w:rPr>
+          <w:u w:val="single"/>
+        </w:rPr>
+      </w:pPr>
+      <w:r>
+        <w:t>Differences in the geographical size of states makes spotting changes using small multiple maps more difficult.</w:t>
+      </w:r>
+    </w:p>
+    <w:p>
+      <w:pPr>
+        <w:pStyle w:val="ListParagraph"/>
+        <w:numPr>
+          <w:ilvl w:val="0"/>
+          <w:numId w:val="14"/>
+        </w:numPr>
+        <w:spacing w:after="0" w:line="240" w:lineRule="auto"/>
+        <w:rPr>
+          <w:u w:val="single"/>
+        </w:rPr>
+      </w:pPr>
+      <w:r>
+        <w:t xml:space="preserve">A lot of county, state, and national data is not properly spatial </w:t>
+      </w:r>
+      <w:r>
+        <w:t>in the sense that the data is really about individuals or some other unit of interest rather than the geographical distribution of those units.</w:t>
+      </w:r>
+    </w:p>
+    <w:p>
+      <w:pPr>
+        <w:pStyle w:val="ListParagraph"/>
+        <w:numPr>
+          <w:ilvl w:val="0"/>
+          <w:numId w:val="14"/>
+        </w:numPr>
+        <w:spacing w:after="0" w:line="240" w:lineRule="auto"/>
+        <w:rPr>
+          <w:u w:val="single"/>
+        </w:rPr>
+      </w:pPr>
+      <w:proofErr w:type="spellStart"/>
+      <w:r>
+        <w:t>drop_</w:t>
+      </w:r>
+      <w:proofErr w:type="gramStart"/>
+      <w:r>
+        <w:t>na</w:t>
+      </w:r>
+      <w:proofErr w:type="spellEnd"/>
+      <w:r>
+        <w:t>(</w:t>
+      </w:r>
+      <w:proofErr w:type="gramEnd"/>
+      <w:r>
+        <w:t>&lt;data&gt;, &lt;variable&gt;) deletes rows that have observations missing on the specified variable.</w:t>
+      </w:r>
+    </w:p>
+    <w:p>
+      <w:pPr>
+        <w:pStyle w:val="ListParagraph"/>
+        <w:numPr>
+          <w:ilvl w:val="0"/>
+          <w:numId w:val="14"/>
+        </w:numPr>
+        <w:spacing w:after="0" w:line="240" w:lineRule="auto"/>
+        <w:rPr>
+          <w:u w:val="single"/>
+        </w:rPr>
+      </w:pPr>
+      <w:r>
+        <w:t>Don’t mistake the unit of observation for the variable of real interest.</w:t>
+      </w:r>
+    </w:p>
+    <w:p>
+      <w:pPr>
+        <w:spacing w:after="0" w:line="240" w:lineRule="auto"/>
+        <w:rPr>
+          <w:u w:val="single"/>
+        </w:rPr>
+        <w:sectPr>
+          <w:headerReference w:type="default" r:id="rId10"/>
+          <w:footerReference w:type="default" r:id="rId11"/>
+          <w:pgSz w:w="12240" w:h="15840"/>
+          <w:pgMar w:top="1440" w:right="1440" w:bottom="1440" w:left="1440" w:header="720" w:footer="720" w:gutter="0"/>
+          <w:pgNumType w:start="1"/>
+          <w:cols w:space="720"/>
+          <w:docGrid w:linePitch="360"/>
+        </w:sectPr>
+      </w:pPr>
+    </w:p>
+    <w:p>
+      <w:pPr>
+        <w:spacing w:after="0" w:line="240" w:lineRule="auto"/>
+        <w:contextualSpacing/>
+        <w:rPr>
+          <w:b/>
+        </w:rPr>
+      </w:pPr>
+      <w:r>
+        <w:rPr>
+          <w:b/>
+        </w:rPr>
+        <w:lastRenderedPageBreak/>
+        <w:t>Preview Questions</w:t>
+      </w:r>
+    </w:p>
+    <w:p>
+      <w:pPr>
+        <w:pStyle w:val="ListParagraph"/>
+        <w:numPr>
+          <w:ilvl w:val="0"/>
+          <w:numId w:val="15"/>
+        </w:numPr>
+        <w:spacing w:after="0" w:line="240" w:lineRule="auto"/>
+      </w:pPr>
+      <w:r>
+        <w:t xml:space="preserve">How do you </w:t>
+      </w:r>
+      <w:r>
+        <w:t>use color to your advantage</w:t>
+      </w:r>
+      <w:r>
+        <w:t>?</w:t>
+      </w:r>
+    </w:p>
+    <w:p>
+      <w:pPr>
+        <w:pStyle w:val="ListParagraph"/>
+        <w:numPr>
+          <w:ilvl w:val="0"/>
+          <w:numId w:val="15"/>
+        </w:numPr>
+        <w:spacing w:after="0" w:line="240" w:lineRule="auto"/>
+      </w:pPr>
+      <w:r>
+        <w:t>How do you layer color and text together?</w:t>
+      </w:r>
+    </w:p>
+    <w:p>
+      <w:pPr>
+        <w:pStyle w:val="ListParagraph"/>
+        <w:numPr>
+          <w:ilvl w:val="0"/>
+          <w:numId w:val="15"/>
+        </w:numPr>
+        <w:spacing w:after="0" w:line="240" w:lineRule="auto"/>
+      </w:pPr>
+      <w:r>
+        <w:t>How do you change the appearance of plots?</w:t>
+      </w:r>
+    </w:p>
+    <w:p>
+      <w:pPr>
+        <w:spacing w:after="0" w:line="240" w:lineRule="auto"/>
+      </w:pPr>
+    </w:p>
+    <w:p>
+      <w:pPr>
+        <w:spacing w:after="0" w:line="240" w:lineRule="auto"/>
+        <w:rPr>
+          <w:b/>
+        </w:rPr>
+      </w:pPr>
+      <w:r>
+        <w:rPr>
+          <w:b/>
+        </w:rPr>
+        <w:t>Summary Notes</w:t>
+      </w:r>
+    </w:p>
+    <w:p>
+      <w:pPr>
+        <w:spacing w:after="0" w:line="240" w:lineRule="auto"/>
+        <w:rPr>
+          <w:u w:val="single"/>
+        </w:rPr>
+      </w:pPr>
+      <w:r>
+        <w:rPr>
+          <w:u w:val="single"/>
+        </w:rPr>
+        <w:t xml:space="preserve">Chapter </w:t>
+      </w:r>
+      <w:r>
+        <w:rPr>
+          <w:u w:val="single"/>
+        </w:rPr>
+        <w:t>8</w:t>
+      </w:r>
+      <w:r>
+        <w:rPr>
+          <w:u w:val="single"/>
+        </w:rPr>
+        <w:t xml:space="preserve"> – </w:t>
+      </w:r>
+      <w:r>
+        <w:rPr>
+          <w:u w:val="single"/>
+        </w:rPr>
+        <w:t>Refine your plots</w:t>
+      </w:r>
+    </w:p>
+    <w:p>
+      <w:pPr>
+        <w:pStyle w:val="ListParagraph"/>
+        <w:numPr>
+          <w:ilvl w:val="0"/>
+          <w:numId w:val="14"/>
+        </w:numPr>
+        <w:spacing w:after="0" w:line="240" w:lineRule="auto"/>
+        <w:rPr>
+          <w:u w:val="single"/>
+        </w:rPr>
+      </w:pPr>
+      <w:r>
+        <w:t xml:space="preserve">The default settings in </w:t>
+      </w:r>
+      <w:proofErr w:type="spellStart"/>
+      <w:r>
+        <w:t>ggplot</w:t>
+      </w:r>
+      <w:proofErr w:type="spellEnd"/>
+      <w:r>
+        <w:t xml:space="preserve"> are good enough when doing exploratory data analysis</w:t>
+      </w:r>
+      <w:r>
+        <w:t>.</w:t>
+      </w:r>
+    </w:p>
+    <w:p>
+      <w:pPr>
+        <w:pStyle w:val="ListParagraph"/>
+        <w:numPr>
+          <w:ilvl w:val="0"/>
+          <w:numId w:val="14"/>
+        </w:numPr>
+        <w:spacing w:after="0" w:line="240" w:lineRule="auto"/>
+        <w:rPr>
+          <w:u w:val="single"/>
+        </w:rPr>
+      </w:pPr>
+      <w:r>
+        <w:t>Refining plot means:</w:t>
+      </w:r>
+    </w:p>
+    <w:p>
+      <w:pPr>
+        <w:pStyle w:val="ListParagraph"/>
+        <w:numPr>
+          <w:ilvl w:val="1"/>
+          <w:numId w:val="14"/>
+        </w:numPr>
+        <w:spacing w:after="0" w:line="240" w:lineRule="auto"/>
+        <w:rPr>
+          <w:u w:val="single"/>
+        </w:rPr>
+      </w:pPr>
+      <w:r>
+        <w:t>Perfecting the look.</w:t>
+      </w:r>
+    </w:p>
+    <w:p>
+      <w:pPr>
+        <w:pStyle w:val="ListParagraph"/>
+        <w:numPr>
+          <w:ilvl w:val="1"/>
+          <w:numId w:val="14"/>
+        </w:numPr>
+        <w:spacing w:after="0" w:line="240" w:lineRule="auto"/>
+        <w:rPr>
+          <w:u w:val="single"/>
+        </w:rPr>
+      </w:pPr>
+      <w:r>
+        <w:t>Properly format for a specific use, such as submission to a journal.</w:t>
+      </w:r>
+    </w:p>
+    <w:p>
+      <w:pPr>
+        <w:pStyle w:val="ListParagraph"/>
+        <w:numPr>
+          <w:ilvl w:val="1"/>
+          <w:numId w:val="14"/>
+        </w:numPr>
+        <w:spacing w:after="0" w:line="240" w:lineRule="auto"/>
+        <w:rPr>
+          <w:u w:val="single"/>
+        </w:rPr>
+      </w:pPr>
+      <w:r>
+        <w:t>Add detail not included in the default settings.</w:t>
+      </w:r>
+    </w:p>
+    <w:p>
+      <w:pPr>
+        <w:pStyle w:val="ListParagraph"/>
+        <w:numPr>
+          <w:ilvl w:val="1"/>
+          <w:numId w:val="14"/>
+        </w:numPr>
+        <w:spacing w:after="0" w:line="240" w:lineRule="auto"/>
+        <w:rPr>
+          <w:u w:val="single"/>
+        </w:rPr>
+      </w:pPr>
+      <w:r>
+        <w:t>Completely change the look of the plot.</w:t>
+      </w:r>
+    </w:p>
+    <w:p>
+      <w:pPr>
+        <w:pStyle w:val="ListParagraph"/>
+        <w:numPr>
+          <w:ilvl w:val="0"/>
+          <w:numId w:val="14"/>
+        </w:numPr>
+        <w:spacing w:after="0" w:line="240" w:lineRule="auto"/>
+        <w:rPr>
+          <w:u w:val="single"/>
+        </w:rPr>
+      </w:pPr>
+      <w:r>
+        <w:t>Choose a color palette based on its ability to express the data.</w:t>
+      </w:r>
+    </w:p>
+    <w:p>
+      <w:pPr>
+        <w:pStyle w:val="ListParagraph"/>
+        <w:numPr>
+          <w:ilvl w:val="1"/>
+          <w:numId w:val="14"/>
+        </w:numPr>
+        <w:spacing w:after="0" w:line="240" w:lineRule="auto"/>
+        <w:rPr>
+          <w:u w:val="single"/>
+        </w:rPr>
+      </w:pPr>
+      <w:r>
+        <w:t>Distinct color</w:t>
+      </w:r>
+      <w:r>
+        <w:t xml:space="preserve"> scheme for categorical data.</w:t>
+      </w:r>
+    </w:p>
+    <w:p>
+      <w:pPr>
+        <w:pStyle w:val="ListParagraph"/>
+        <w:numPr>
+          <w:ilvl w:val="1"/>
+          <w:numId w:val="14"/>
+        </w:numPr>
+        <w:spacing w:after="0" w:line="240" w:lineRule="auto"/>
+        <w:rPr>
+          <w:u w:val="single"/>
+        </w:rPr>
+      </w:pPr>
+      <w:r>
+        <w:t>Graded color scheme for ordinal data.</w:t>
+      </w:r>
+    </w:p>
+    <w:p>
+      <w:pPr>
+        <w:pStyle w:val="ListParagraph"/>
+        <w:numPr>
+          <w:ilvl w:val="0"/>
+          <w:numId w:val="14"/>
+        </w:numPr>
+        <w:spacing w:after="0" w:line="240" w:lineRule="auto"/>
+        <w:rPr>
+          <w:u w:val="single"/>
+        </w:rPr>
+      </w:pPr>
+      <w:r>
+        <w:t>Use color to highlight some aspect of the data.</w:t>
+      </w:r>
+    </w:p>
+    <w:p>
+      <w:pPr>
+        <w:pStyle w:val="ListParagraph"/>
+        <w:numPr>
+          <w:ilvl w:val="0"/>
+          <w:numId w:val="14"/>
+        </w:numPr>
+        <w:spacing w:after="0" w:line="240" w:lineRule="auto"/>
+        <w:rPr>
+          <w:u w:val="single"/>
+        </w:rPr>
+      </w:pPr>
+      <w:r>
+        <w:t xml:space="preserve">Use </w:t>
+      </w:r>
+      <w:proofErr w:type="spellStart"/>
+      <w:r>
+        <w:t>theme_</w:t>
+      </w:r>
+      <w:proofErr w:type="gramStart"/>
+      <w:r>
+        <w:t>set</w:t>
+      </w:r>
+      <w:proofErr w:type="spellEnd"/>
+      <w:r>
+        <w:t>(</w:t>
+      </w:r>
+      <w:proofErr w:type="gramEnd"/>
+      <w:r>
+        <w:t>) to change to overall look of a plot all at once.</w:t>
+      </w:r>
+    </w:p>
+    <w:p>
+      <w:pPr>
+        <w:pStyle w:val="ListParagraph"/>
+        <w:numPr>
+          <w:ilvl w:val="0"/>
+          <w:numId w:val="14"/>
+        </w:numPr>
+        <w:spacing w:after="0" w:line="240" w:lineRule="auto"/>
+        <w:rPr>
+          <w:u w:val="single"/>
+        </w:rPr>
+      </w:pPr>
+      <w:r>
+        <w:t xml:space="preserve">The </w:t>
+      </w:r>
+      <w:proofErr w:type="gramStart"/>
+      <w:r>
+        <w:t>theme(</w:t>
+      </w:r>
+      <w:proofErr w:type="gramEnd"/>
+      <w:r>
+        <w:t>) function enables fine-grained control over the appearance of the plot.</w:t>
+      </w:r>
+    </w:p>
+    <w:p>
+      <w:pPr>
+        <w:pStyle w:val="ListParagraph"/>
+        <w:numPr>
+          <w:ilvl w:val="0"/>
+          <w:numId w:val="14"/>
+        </w:numPr>
+        <w:spacing w:after="0" w:line="240" w:lineRule="auto"/>
+        <w:rPr>
+          <w:u w:val="single"/>
+        </w:rPr>
+      </w:pPr>
+      <w:r>
+        <w:t>Using themes enables you to focus on the data itself rather than design elements.</w:t>
+      </w:r>
+    </w:p>
+    <w:p>
+      <w:pPr>
+        <w:pStyle w:val="ListParagraph"/>
+        <w:numPr>
+          <w:ilvl w:val="0"/>
+          <w:numId w:val="14"/>
+        </w:numPr>
+        <w:spacing w:after="0" w:line="240" w:lineRule="auto"/>
+        <w:rPr>
+          <w:u w:val="single"/>
+        </w:rPr>
+      </w:pPr>
+      <w:r>
+        <w:t>The problem with using two y-axes is that it makes it very easy to misrepresent the degree of association between the variables.</w:t>
+      </w:r>
+    </w:p>
+    <w:p>
+      <w:pPr>
+        <w:pStyle w:val="ListParagraph"/>
+        <w:numPr>
+          <w:ilvl w:val="1"/>
+          <w:numId w:val="14"/>
+        </w:numPr>
+        <w:spacing w:after="0" w:line="240" w:lineRule="auto"/>
+        <w:rPr>
+          <w:u w:val="single"/>
+        </w:rPr>
+      </w:pPr>
+      <w:r>
+        <w:t>You can manipulate the scaling of the axes relative to one another.</w:t>
+      </w:r>
+    </w:p>
+    <w:p>
+      <w:pPr>
+        <w:pStyle w:val="ListParagraph"/>
+        <w:numPr>
+          <w:ilvl w:val="0"/>
+          <w:numId w:val="14"/>
+        </w:numPr>
+        <w:spacing w:after="0" w:line="240" w:lineRule="auto"/>
+        <w:rPr>
+          <w:u w:val="single"/>
+        </w:rPr>
+      </w:pPr>
+      <w:r>
+        <w:t xml:space="preserve">A lot of time series analysis is about making the serial nature of the data </w:t>
+      </w:r>
+      <w:proofErr w:type="gramStart"/>
+      <w:r>
+        <w:t>go</w:t>
+      </w:r>
+      <w:proofErr w:type="gramEnd"/>
+      <w:r>
+        <w:t xml:space="preserve"> away.</w:t>
+      </w:r>
+    </w:p>
+    <w:p>
+      <w:pPr>
+        <w:pStyle w:val="ListParagraph"/>
+        <w:numPr>
+          <w:ilvl w:val="0"/>
+          <w:numId w:val="14"/>
+        </w:numPr>
+        <w:spacing w:after="0" w:line="240" w:lineRule="auto"/>
+        <w:rPr>
+          <w:u w:val="single"/>
+        </w:rPr>
+      </w:pPr>
+      <w:r>
+        <w:t>The perceptual qualities of pie charts make comparison of categories difficult.</w:t>
+      </w:r>
+    </w:p>
+    <w:p>
+      <w:pPr>
+        <w:pStyle w:val="ListParagraph"/>
+        <w:numPr>
+          <w:ilvl w:val="0"/>
+          <w:numId w:val="14"/>
+        </w:numPr>
+        <w:spacing w:after="0" w:line="240" w:lineRule="auto"/>
+        <w:rPr>
+          <w:u w:val="single"/>
+        </w:rPr>
+      </w:pPr>
+      <w:r>
+        <w:t>Tracking ordered categories in a pie chart is difficult.</w:t>
+      </w:r>
+    </w:p>
+    <w:p>
+      <w:pPr>
+        <w:pStyle w:val="ListParagraph"/>
+        <w:numPr>
+          <w:ilvl w:val="0"/>
+          <w:numId w:val="14"/>
+        </w:numPr>
+        <w:spacing w:after="0" w:line="240" w:lineRule="auto"/>
+        <w:rPr>
+          <w:u w:val="single"/>
+        </w:rPr>
+      </w:pPr>
+      <w:r>
+        <w:t>Pie charts are good at emphasizing share or percentage of a total amount but there is a perceptual price to pay.</w:t>
+      </w:r>
       <w:bookmarkStart w:id="0" w:name="_GoBack"/>
       <w:bookmarkEnd w:id="0"/>
     </w:p>
+    <w:p>
+      <w:pPr>
+        <w:spacing w:after="0" w:line="240" w:lineRule="auto"/>
+        <w:rPr>
+          <w:u w:val="single"/>
+        </w:rPr>
+      </w:pPr>
+    </w:p>
+    <w:p>
+      <w:pPr>
+        <w:spacing w:after="0" w:line="240" w:lineRule="auto"/>
+      </w:pPr>
+    </w:p>
     <w:sectPr>
-      <w:headerReference w:type="default" r:id="rId8"/>
-      <w:footerReference w:type="default" r:id="rId9"/>
+      <w:headerReference w:type="default" r:id="rId12"/>
+      <w:footerReference w:type="default" r:id="rId13"/>
       <w:pgSz w:w="12240" w:h="15840"/>
       <w:pgMar w:top="1440" w:right="1440" w:bottom="1440" w:left="1440" w:header="720" w:footer="720" w:gutter="0"/>
+      <w:pgNumType w:start="1"/>
       <w:cols w:space="720"/>
       <w:docGrid w:linePitch="360"/>
     </w:sectPr>
@@ -2095,6 +3059,164 @@
         <w:noProof/>
       </w:rPr>
       <w:t>3</w:t>
+    </w:r>
+    <w:r>
+      <w:rPr>
+        <w:b/>
+      </w:rPr>
+      <w:fldChar w:fldCharType="end"/>
+    </w:r>
+  </w:p>
+</w:ftr>
+</file>
+
+<file path=word/footer2.xml><?xml version="1.0" encoding="utf-8"?>
+<w:ftr xmlns:wpc="http://schemas.microsoft.com/office/word/2010/wordprocessingCanvas" xmlns:mc="http://schemas.openxmlformats.org/markup-compatibility/2006" xmlns:o="urn:schemas-microsoft-com:office:office" xmlns:r="http://schemas.openxmlformats.org/officeDocument/2006/relationships" xmlns:m="http://schemas.openxmlformats.org/officeDocument/2006/math" xmlns:v="urn:schemas-microsoft-com:vml" xmlns:wp14="http://schemas.microsoft.com/office/word/2010/wordprocessingDrawing" xmlns:wp="http://schemas.openxmlformats.org/drawingml/2006/wordprocessingDrawing" xmlns:w10="urn:schemas-microsoft-com:office:word" xmlns:w="http://schemas.openxmlformats.org/wordprocessingml/2006/main" xmlns:w14="http://schemas.microsoft.com/office/word/2010/wordml" xmlns:wpg="http://schemas.microsoft.com/office/word/2010/wordprocessingGroup" xmlns:wpi="http://schemas.microsoft.com/office/word/2010/wordprocessingInk" xmlns:wne="http://schemas.microsoft.com/office/word/2006/wordml" xmlns:wps="http://schemas.microsoft.com/office/word/2010/wordprocessingShape" mc:Ignorable="w14 wp14">
+  <w:p>
+    <w:pPr>
+      <w:pStyle w:val="Footer"/>
+      <w:jc w:val="center"/>
+    </w:pPr>
+    <w:r>
+      <w:t xml:space="preserve">Lecture 11 | Page </w:t>
+    </w:r>
+    <w:r>
+      <w:rPr>
+        <w:b/>
+      </w:rPr>
+      <w:fldChar w:fldCharType="begin"/>
+    </w:r>
+    <w:r>
+      <w:rPr>
+        <w:b/>
+      </w:rPr>
+      <w:instrText xml:space="preserve"> PAGE  \* Arabic  \* MERGEFORMAT </w:instrText>
+    </w:r>
+    <w:r>
+      <w:rPr>
+        <w:b/>
+      </w:rPr>
+      <w:fldChar w:fldCharType="separate"/>
+    </w:r>
+    <w:r>
+      <w:rPr>
+        <w:b/>
+        <w:noProof/>
+      </w:rPr>
+      <w:t>1</w:t>
+    </w:r>
+    <w:r>
+      <w:rPr>
+        <w:b/>
+      </w:rPr>
+      <w:fldChar w:fldCharType="end"/>
+    </w:r>
+    <w:r>
+      <w:t xml:space="preserve"> of </w:t>
+    </w:r>
+    <w:r>
+      <w:rPr>
+        <w:b/>
+      </w:rPr>
+      <w:fldChar w:fldCharType="begin"/>
+    </w:r>
+    <w:r>
+      <w:rPr>
+        <w:b/>
+      </w:rPr>
+      <w:instrText xml:space="preserve"> SECTIONPAGES   \* MERGEFORMAT </w:instrText>
+    </w:r>
+    <w:r>
+      <w:rPr>
+        <w:b/>
+      </w:rPr>
+      <w:fldChar w:fldCharType="separate"/>
+    </w:r>
+    <w:r>
+      <w:rPr>
+        <w:b/>
+        <w:noProof/>
+      </w:rPr>
+      <w:t>1</w:t>
+    </w:r>
+    <w:r>
+      <w:rPr>
+        <w:b/>
+      </w:rPr>
+      <w:fldChar w:fldCharType="end"/>
+    </w:r>
+  </w:p>
+</w:ftr>
+</file>
+
+<file path=word/footer3.xml><?xml version="1.0" encoding="utf-8"?>
+<w:ftr xmlns:wpc="http://schemas.microsoft.com/office/word/2010/wordprocessingCanvas" xmlns:mc="http://schemas.openxmlformats.org/markup-compatibility/2006" xmlns:o="urn:schemas-microsoft-com:office:office" xmlns:r="http://schemas.openxmlformats.org/officeDocument/2006/relationships" xmlns:m="http://schemas.openxmlformats.org/officeDocument/2006/math" xmlns:v="urn:schemas-microsoft-com:vml" xmlns:wp14="http://schemas.microsoft.com/office/word/2010/wordprocessingDrawing" xmlns:wp="http://schemas.openxmlformats.org/drawingml/2006/wordprocessingDrawing" xmlns:w10="urn:schemas-microsoft-com:office:word" xmlns:w="http://schemas.openxmlformats.org/wordprocessingml/2006/main" xmlns:w14="http://schemas.microsoft.com/office/word/2010/wordml" xmlns:wpg="http://schemas.microsoft.com/office/word/2010/wordprocessingGroup" xmlns:wpi="http://schemas.microsoft.com/office/word/2010/wordprocessingInk" xmlns:wne="http://schemas.microsoft.com/office/word/2006/wordml" xmlns:wps="http://schemas.microsoft.com/office/word/2010/wordprocessingShape" mc:Ignorable="w14 wp14">
+  <w:p>
+    <w:pPr>
+      <w:pStyle w:val="Footer"/>
+      <w:jc w:val="center"/>
+    </w:pPr>
+    <w:r>
+      <w:t xml:space="preserve">Lecture 11 | Page </w:t>
+    </w:r>
+    <w:r>
+      <w:rPr>
+        <w:b/>
+      </w:rPr>
+      <w:fldChar w:fldCharType="begin"/>
+    </w:r>
+    <w:r>
+      <w:rPr>
+        <w:b/>
+      </w:rPr>
+      <w:instrText xml:space="preserve"> PAGE  \* Arabic  \* MERGEFORMAT </w:instrText>
+    </w:r>
+    <w:r>
+      <w:rPr>
+        <w:b/>
+      </w:rPr>
+      <w:fldChar w:fldCharType="separate"/>
+    </w:r>
+    <w:r>
+      <w:rPr>
+        <w:b/>
+        <w:noProof/>
+      </w:rPr>
+      <w:t>1</w:t>
+    </w:r>
+    <w:r>
+      <w:rPr>
+        <w:b/>
+      </w:rPr>
+      <w:fldChar w:fldCharType="end"/>
+    </w:r>
+    <w:r>
+      <w:t xml:space="preserve"> of </w:t>
+    </w:r>
+    <w:r>
+      <w:rPr>
+        <w:b/>
+      </w:rPr>
+      <w:fldChar w:fldCharType="begin"/>
+    </w:r>
+    <w:r>
+      <w:rPr>
+        <w:b/>
+      </w:rPr>
+      <w:instrText xml:space="preserve"> SECTIONPAGES   \* MERGEFORMAT </w:instrText>
+    </w:r>
+    <w:r>
+      <w:rPr>
+        <w:b/>
+      </w:rPr>
+      <w:fldChar w:fldCharType="separate"/>
+    </w:r>
+    <w:r>
+      <w:rPr>
+        <w:b/>
+        <w:noProof/>
+      </w:rPr>
+      <w:t>1</w:t>
     </w:r>
     <w:r>
       <w:rPr>
@@ -2179,6 +3301,102 @@
 </w:hdr>
 </file>
 
+<file path=word/header2.xml><?xml version="1.0" encoding="utf-8"?>
+<w:hdr xmlns:wpc="http://schemas.microsoft.com/office/word/2010/wordprocessingCanvas" xmlns:mc="http://schemas.openxmlformats.org/markup-compatibility/2006" xmlns:o="urn:schemas-microsoft-com:office:office" xmlns:r="http://schemas.openxmlformats.org/officeDocument/2006/relationships" xmlns:m="http://schemas.openxmlformats.org/officeDocument/2006/math" xmlns:v="urn:schemas-microsoft-com:vml" xmlns:wp14="http://schemas.microsoft.com/office/word/2010/wordprocessingDrawing" xmlns:wp="http://schemas.openxmlformats.org/drawingml/2006/wordprocessingDrawing" xmlns:w10="urn:schemas-microsoft-com:office:word" xmlns:w="http://schemas.openxmlformats.org/wordprocessingml/2006/main" xmlns:w14="http://schemas.microsoft.com/office/word/2010/wordml" xmlns:wpg="http://schemas.microsoft.com/office/word/2010/wordprocessingGroup" xmlns:wpi="http://schemas.microsoft.com/office/word/2010/wordprocessingInk" xmlns:wne="http://schemas.microsoft.com/office/word/2006/wordml" xmlns:wps="http://schemas.microsoft.com/office/word/2010/wordprocessingShape" mc:Ignorable="w14 wp14">
+  <w:p>
+    <w:pPr>
+      <w:pStyle w:val="Header"/>
+    </w:pPr>
+    <w:r>
+      <w:t xml:space="preserve">SOC 5650 Intro to </w:t>
+    </w:r>
+    <w:proofErr w:type="spellStart"/>
+    <w:r>
+      <w:t>GISc</w:t>
+    </w:r>
+    <w:proofErr w:type="spellEnd"/>
+  </w:p>
+  <w:p>
+    <w:pPr>
+      <w:pStyle w:val="Header"/>
+    </w:pPr>
+    <w:r>
+      <w:t>Healy, Kieran. Data Visualization: A Practical Introduction. Princeton University Press. Incomplete Draft. 4 Feb 2018.</w:t>
+    </w:r>
+    <w:r>
+      <w:t xml:space="preserve"> </w:t>
+    </w:r>
+    <w:r>
+      <w:t xml:space="preserve">Ch. 7. Web. 8 Apr 2018 &lt; </w:t>
+    </w:r>
+    <w:hyperlink r:id="rId1" w:anchor="gettingstarted" w:history="1">
+      <w:r>
+        <w:rPr>
+          <w:rStyle w:val="Hyperlink"/>
+        </w:rPr>
+        <w:t>http://socviz.co/gettingstarted.html#gettingstarted</w:t>
+      </w:r>
+    </w:hyperlink>
+    <w:r>
+      <w:t xml:space="preserve"> &gt;</w:t>
+    </w:r>
+  </w:p>
+  <w:p>
+    <w:pPr>
+      <w:pStyle w:val="Header"/>
+    </w:pPr>
+  </w:p>
+</w:hdr>
+</file>
+
+<file path=word/header3.xml><?xml version="1.0" encoding="utf-8"?>
+<w:hdr xmlns:wpc="http://schemas.microsoft.com/office/word/2010/wordprocessingCanvas" xmlns:mc="http://schemas.openxmlformats.org/markup-compatibility/2006" xmlns:o="urn:schemas-microsoft-com:office:office" xmlns:r="http://schemas.openxmlformats.org/officeDocument/2006/relationships" xmlns:m="http://schemas.openxmlformats.org/officeDocument/2006/math" xmlns:v="urn:schemas-microsoft-com:vml" xmlns:wp14="http://schemas.microsoft.com/office/word/2010/wordprocessingDrawing" xmlns:wp="http://schemas.openxmlformats.org/drawingml/2006/wordprocessingDrawing" xmlns:w10="urn:schemas-microsoft-com:office:word" xmlns:w="http://schemas.openxmlformats.org/wordprocessingml/2006/main" xmlns:w14="http://schemas.microsoft.com/office/word/2010/wordml" xmlns:wpg="http://schemas.microsoft.com/office/word/2010/wordprocessingGroup" xmlns:wpi="http://schemas.microsoft.com/office/word/2010/wordprocessingInk" xmlns:wne="http://schemas.microsoft.com/office/word/2006/wordml" xmlns:wps="http://schemas.microsoft.com/office/word/2010/wordprocessingShape" mc:Ignorable="w14 wp14">
+  <w:p>
+    <w:pPr>
+      <w:pStyle w:val="Header"/>
+    </w:pPr>
+    <w:r>
+      <w:t xml:space="preserve">SOC 5650 Intro to </w:t>
+    </w:r>
+    <w:proofErr w:type="spellStart"/>
+    <w:r>
+      <w:t>GISc</w:t>
+    </w:r>
+    <w:proofErr w:type="spellEnd"/>
+  </w:p>
+  <w:p>
+    <w:pPr>
+      <w:pStyle w:val="Header"/>
+    </w:pPr>
+    <w:r>
+      <w:t>Healy, Kieran. Data Visualization: A Practical Introduction. Princeton University Press. Incomplete Draft. 4 Feb 2018.</w:t>
+    </w:r>
+    <w:r>
+      <w:t xml:space="preserve"> </w:t>
+    </w:r>
+    <w:r>
+      <w:t xml:space="preserve">Ch. 8. Web. 8 Apr 2018 &lt; </w:t>
+    </w:r>
+    <w:hyperlink r:id="rId1" w:anchor="gettingstarted" w:history="1">
+      <w:r>
+        <w:rPr>
+          <w:rStyle w:val="Hyperlink"/>
+        </w:rPr>
+        <w:t>http://socviz.co/gettingstarted.html#gettingstarted</w:t>
+      </w:r>
+    </w:hyperlink>
+    <w:r>
+      <w:t xml:space="preserve"> &gt;</w:t>
+    </w:r>
+  </w:p>
+  <w:p>
+    <w:pPr>
+      <w:pStyle w:val="Header"/>
+    </w:pPr>
+  </w:p>
+</w:hdr>
+</file>
+
 <file path=word/numbering.xml><?xml version="1.0" encoding="utf-8"?>
 <w:numbering xmlns:wpc="http://schemas.microsoft.com/office/word/2010/wordprocessingCanvas" xmlns:mc="http://schemas.openxmlformats.org/markup-compatibility/2006" xmlns:o="urn:schemas-microsoft-com:office:office" xmlns:r="http://schemas.openxmlformats.org/officeDocument/2006/relationships" xmlns:m="http://schemas.openxmlformats.org/officeDocument/2006/math" xmlns:v="urn:schemas-microsoft-com:vml" xmlns:wp14="http://schemas.microsoft.com/office/word/2010/wordprocessingDrawing" xmlns:wp="http://schemas.openxmlformats.org/drawingml/2006/wordprocessingDrawing" xmlns:w10="urn:schemas-microsoft-com:office:word" xmlns:w="http://schemas.openxmlformats.org/wordprocessingml/2006/main" xmlns:w14="http://schemas.microsoft.com/office/word/2010/wordml" xmlns:wpg="http://schemas.microsoft.com/office/word/2010/wordprocessingGroup" xmlns:wpi="http://schemas.microsoft.com/office/word/2010/wordprocessingInk" xmlns:wne="http://schemas.microsoft.com/office/word/2006/wordml" xmlns:wps="http://schemas.microsoft.com/office/word/2010/wordprocessingShape" mc:Ignorable="w14 wp14">
   <w:abstractNum w:abstractNumId="0">
@@ -2443,6 +3661,178 @@
     </w:lvl>
   </w:abstractNum>
   <w:abstractNum w:abstractNumId="3">
+    <w:nsid w:val="12D11885"/>
+    <w:multiLevelType w:val="hybridMultilevel"/>
+    <w:tmpl w:val="8C6CAF3A"/>
+    <w:lvl w:ilvl="0" w:tplc="0409000F">
+      <w:start w:val="1"/>
+      <w:numFmt w:val="decimal"/>
+      <w:lvlText w:val="%1."/>
+      <w:lvlJc w:val="left"/>
+      <w:pPr>
+        <w:ind w:left="720" w:hanging="360"/>
+      </w:pPr>
+    </w:lvl>
+    <w:lvl w:ilvl="1" w:tplc="04090019" w:tentative="1">
+      <w:start w:val="1"/>
+      <w:numFmt w:val="lowerLetter"/>
+      <w:lvlText w:val="%2."/>
+      <w:lvlJc w:val="left"/>
+      <w:pPr>
+        <w:ind w:left="1440" w:hanging="360"/>
+      </w:pPr>
+    </w:lvl>
+    <w:lvl w:ilvl="2" w:tplc="0409001B" w:tentative="1">
+      <w:start w:val="1"/>
+      <w:numFmt w:val="lowerRoman"/>
+      <w:lvlText w:val="%3."/>
+      <w:lvlJc w:val="right"/>
+      <w:pPr>
+        <w:ind w:left="2160" w:hanging="180"/>
+      </w:pPr>
+    </w:lvl>
+    <w:lvl w:ilvl="3" w:tplc="0409000F" w:tentative="1">
+      <w:start w:val="1"/>
+      <w:numFmt w:val="decimal"/>
+      <w:lvlText w:val="%4."/>
+      <w:lvlJc w:val="left"/>
+      <w:pPr>
+        <w:ind w:left="2880" w:hanging="360"/>
+      </w:pPr>
+    </w:lvl>
+    <w:lvl w:ilvl="4" w:tplc="04090019" w:tentative="1">
+      <w:start w:val="1"/>
+      <w:numFmt w:val="lowerLetter"/>
+      <w:lvlText w:val="%5."/>
+      <w:lvlJc w:val="left"/>
+      <w:pPr>
+        <w:ind w:left="3600" w:hanging="360"/>
+      </w:pPr>
+    </w:lvl>
+    <w:lvl w:ilvl="5" w:tplc="0409001B" w:tentative="1">
+      <w:start w:val="1"/>
+      <w:numFmt w:val="lowerRoman"/>
+      <w:lvlText w:val="%6."/>
+      <w:lvlJc w:val="right"/>
+      <w:pPr>
+        <w:ind w:left="4320" w:hanging="180"/>
+      </w:pPr>
+    </w:lvl>
+    <w:lvl w:ilvl="6" w:tplc="0409000F" w:tentative="1">
+      <w:start w:val="1"/>
+      <w:numFmt w:val="decimal"/>
+      <w:lvlText w:val="%7."/>
+      <w:lvlJc w:val="left"/>
+      <w:pPr>
+        <w:ind w:left="5040" w:hanging="360"/>
+      </w:pPr>
+    </w:lvl>
+    <w:lvl w:ilvl="7" w:tplc="04090019" w:tentative="1">
+      <w:start w:val="1"/>
+      <w:numFmt w:val="lowerLetter"/>
+      <w:lvlText w:val="%8."/>
+      <w:lvlJc w:val="left"/>
+      <w:pPr>
+        <w:ind w:left="5760" w:hanging="360"/>
+      </w:pPr>
+    </w:lvl>
+    <w:lvl w:ilvl="8" w:tplc="0409001B" w:tentative="1">
+      <w:start w:val="1"/>
+      <w:numFmt w:val="lowerRoman"/>
+      <w:lvlText w:val="%9."/>
+      <w:lvlJc w:val="right"/>
+      <w:pPr>
+        <w:ind w:left="6480" w:hanging="180"/>
+      </w:pPr>
+    </w:lvl>
+  </w:abstractNum>
+  <w:abstractNum w:abstractNumId="4">
+    <w:nsid w:val="1B583267"/>
+    <w:multiLevelType w:val="hybridMultilevel"/>
+    <w:tmpl w:val="8C6CAF3A"/>
+    <w:lvl w:ilvl="0" w:tplc="0409000F">
+      <w:start w:val="1"/>
+      <w:numFmt w:val="decimal"/>
+      <w:lvlText w:val="%1."/>
+      <w:lvlJc w:val="left"/>
+      <w:pPr>
+        <w:ind w:left="720" w:hanging="360"/>
+      </w:pPr>
+    </w:lvl>
+    <w:lvl w:ilvl="1" w:tplc="04090019" w:tentative="1">
+      <w:start w:val="1"/>
+      <w:numFmt w:val="lowerLetter"/>
+      <w:lvlText w:val="%2."/>
+      <w:lvlJc w:val="left"/>
+      <w:pPr>
+        <w:ind w:left="1440" w:hanging="360"/>
+      </w:pPr>
+    </w:lvl>
+    <w:lvl w:ilvl="2" w:tplc="0409001B" w:tentative="1">
+      <w:start w:val="1"/>
+      <w:numFmt w:val="lowerRoman"/>
+      <w:lvlText w:val="%3."/>
+      <w:lvlJc w:val="right"/>
+      <w:pPr>
+        <w:ind w:left="2160" w:hanging="180"/>
+      </w:pPr>
+    </w:lvl>
+    <w:lvl w:ilvl="3" w:tplc="0409000F" w:tentative="1">
+      <w:start w:val="1"/>
+      <w:numFmt w:val="decimal"/>
+      <w:lvlText w:val="%4."/>
+      <w:lvlJc w:val="left"/>
+      <w:pPr>
+        <w:ind w:left="2880" w:hanging="360"/>
+      </w:pPr>
+    </w:lvl>
+    <w:lvl w:ilvl="4" w:tplc="04090019" w:tentative="1">
+      <w:start w:val="1"/>
+      <w:numFmt w:val="lowerLetter"/>
+      <w:lvlText w:val="%5."/>
+      <w:lvlJc w:val="left"/>
+      <w:pPr>
+        <w:ind w:left="3600" w:hanging="360"/>
+      </w:pPr>
+    </w:lvl>
+    <w:lvl w:ilvl="5" w:tplc="0409001B" w:tentative="1">
+      <w:start w:val="1"/>
+      <w:numFmt w:val="lowerRoman"/>
+      <w:lvlText w:val="%6."/>
+      <w:lvlJc w:val="right"/>
+      <w:pPr>
+        <w:ind w:left="4320" w:hanging="180"/>
+      </w:pPr>
+    </w:lvl>
+    <w:lvl w:ilvl="6" w:tplc="0409000F" w:tentative="1">
+      <w:start w:val="1"/>
+      <w:numFmt w:val="decimal"/>
+      <w:lvlText w:val="%7."/>
+      <w:lvlJc w:val="left"/>
+      <w:pPr>
+        <w:ind w:left="5040" w:hanging="360"/>
+      </w:pPr>
+    </w:lvl>
+    <w:lvl w:ilvl="7" w:tplc="04090019" w:tentative="1">
+      <w:start w:val="1"/>
+      <w:numFmt w:val="lowerLetter"/>
+      <w:lvlText w:val="%8."/>
+      <w:lvlJc w:val="left"/>
+      <w:pPr>
+        <w:ind w:left="5760" w:hanging="360"/>
+      </w:pPr>
+    </w:lvl>
+    <w:lvl w:ilvl="8" w:tplc="0409001B" w:tentative="1">
+      <w:start w:val="1"/>
+      <w:numFmt w:val="lowerRoman"/>
+      <w:lvlText w:val="%9."/>
+      <w:lvlJc w:val="right"/>
+      <w:pPr>
+        <w:ind w:left="6480" w:hanging="180"/>
+      </w:pPr>
+    </w:lvl>
+  </w:abstractNum>
+  <w:abstractNum w:abstractNumId="5">
     <w:nsid w:val="1CE5318E"/>
     <w:multiLevelType w:val="hybridMultilevel"/>
     <w:tmpl w:val="98EC17E2"/>
@@ -2528,7 +3918,93 @@
       </w:pPr>
     </w:lvl>
   </w:abstractNum>
-  <w:abstractNum w:abstractNumId="4">
+  <w:abstractNum w:abstractNumId="6">
+    <w:nsid w:val="2EEB3550"/>
+    <w:multiLevelType w:val="hybridMultilevel"/>
+    <w:tmpl w:val="8C6CAF3A"/>
+    <w:lvl w:ilvl="0" w:tplc="0409000F">
+      <w:start w:val="1"/>
+      <w:numFmt w:val="decimal"/>
+      <w:lvlText w:val="%1."/>
+      <w:lvlJc w:val="left"/>
+      <w:pPr>
+        <w:ind w:left="720" w:hanging="360"/>
+      </w:pPr>
+    </w:lvl>
+    <w:lvl w:ilvl="1" w:tplc="04090019" w:tentative="1">
+      <w:start w:val="1"/>
+      <w:numFmt w:val="lowerLetter"/>
+      <w:lvlText w:val="%2."/>
+      <w:lvlJc w:val="left"/>
+      <w:pPr>
+        <w:ind w:left="1440" w:hanging="360"/>
+      </w:pPr>
+    </w:lvl>
+    <w:lvl w:ilvl="2" w:tplc="0409001B" w:tentative="1">
+      <w:start w:val="1"/>
+      <w:numFmt w:val="lowerRoman"/>
+      <w:lvlText w:val="%3."/>
+      <w:lvlJc w:val="right"/>
+      <w:pPr>
+        <w:ind w:left="2160" w:hanging="180"/>
+      </w:pPr>
+    </w:lvl>
+    <w:lvl w:ilvl="3" w:tplc="0409000F" w:tentative="1">
+      <w:start w:val="1"/>
+      <w:numFmt w:val="decimal"/>
+      <w:lvlText w:val="%4."/>
+      <w:lvlJc w:val="left"/>
+      <w:pPr>
+        <w:ind w:left="2880" w:hanging="360"/>
+      </w:pPr>
+    </w:lvl>
+    <w:lvl w:ilvl="4" w:tplc="04090019" w:tentative="1">
+      <w:start w:val="1"/>
+      <w:numFmt w:val="lowerLetter"/>
+      <w:lvlText w:val="%5."/>
+      <w:lvlJc w:val="left"/>
+      <w:pPr>
+        <w:ind w:left="3600" w:hanging="360"/>
+      </w:pPr>
+    </w:lvl>
+    <w:lvl w:ilvl="5" w:tplc="0409001B" w:tentative="1">
+      <w:start w:val="1"/>
+      <w:numFmt w:val="lowerRoman"/>
+      <w:lvlText w:val="%6."/>
+      <w:lvlJc w:val="right"/>
+      <w:pPr>
+        <w:ind w:left="4320" w:hanging="180"/>
+      </w:pPr>
+    </w:lvl>
+    <w:lvl w:ilvl="6" w:tplc="0409000F" w:tentative="1">
+      <w:start w:val="1"/>
+      <w:numFmt w:val="decimal"/>
+      <w:lvlText w:val="%7."/>
+      <w:lvlJc w:val="left"/>
+      <w:pPr>
+        <w:ind w:left="5040" w:hanging="360"/>
+      </w:pPr>
+    </w:lvl>
+    <w:lvl w:ilvl="7" w:tplc="04090019" w:tentative="1">
+      <w:start w:val="1"/>
+      <w:numFmt w:val="lowerLetter"/>
+      <w:lvlText w:val="%8."/>
+      <w:lvlJc w:val="left"/>
+      <w:pPr>
+        <w:ind w:left="5760" w:hanging="360"/>
+      </w:pPr>
+    </w:lvl>
+    <w:lvl w:ilvl="8" w:tplc="0409001B" w:tentative="1">
+      <w:start w:val="1"/>
+      <w:numFmt w:val="lowerRoman"/>
+      <w:lvlText w:val="%9."/>
+      <w:lvlJc w:val="right"/>
+      <w:pPr>
+        <w:ind w:left="6480" w:hanging="180"/>
+      </w:pPr>
+    </w:lvl>
+  </w:abstractNum>
+  <w:abstractNum w:abstractNumId="7">
     <w:nsid w:val="2FF34C07"/>
     <w:multiLevelType w:val="hybridMultilevel"/>
     <w:tmpl w:val="B63A6592"/>
@@ -2641,7 +4117,7 @@
       </w:rPr>
     </w:lvl>
   </w:abstractNum>
-  <w:abstractNum w:abstractNumId="5">
+  <w:abstractNum w:abstractNumId="8">
     <w:nsid w:val="38AC657D"/>
     <w:multiLevelType w:val="hybridMultilevel"/>
     <w:tmpl w:val="AEB281EE"/>
@@ -2754,7 +4230,7 @@
       </w:rPr>
     </w:lvl>
   </w:abstractNum>
-  <w:abstractNum w:abstractNumId="6">
+  <w:abstractNum w:abstractNumId="9">
     <w:nsid w:val="3E6E45EE"/>
     <w:multiLevelType w:val="hybridMultilevel"/>
     <w:tmpl w:val="D70EBFD2"/>
@@ -2867,7 +4343,7 @@
       </w:rPr>
     </w:lvl>
   </w:abstractNum>
-  <w:abstractNum w:abstractNumId="7">
+  <w:abstractNum w:abstractNumId="10">
     <w:nsid w:val="40193EAA"/>
     <w:multiLevelType w:val="hybridMultilevel"/>
     <w:tmpl w:val="9AD43636"/>
@@ -2980,7 +4456,120 @@
       </w:rPr>
     </w:lvl>
   </w:abstractNum>
-  <w:abstractNum w:abstractNumId="8">
+  <w:abstractNum w:abstractNumId="11">
+    <w:nsid w:val="442C7ED4"/>
+    <w:multiLevelType w:val="hybridMultilevel"/>
+    <w:tmpl w:val="99888946"/>
+    <w:lvl w:ilvl="0" w:tplc="04090001">
+      <w:start w:val="1"/>
+      <w:numFmt w:val="bullet"/>
+      <w:lvlText w:val=""/>
+      <w:lvlJc w:val="left"/>
+      <w:pPr>
+        <w:ind w:left="720" w:hanging="360"/>
+      </w:pPr>
+      <w:rPr>
+        <w:rFonts w:ascii="Symbol" w:hAnsi="Symbol" w:hint="default"/>
+      </w:rPr>
+    </w:lvl>
+    <w:lvl w:ilvl="1" w:tplc="04090003">
+      <w:start w:val="1"/>
+      <w:numFmt w:val="bullet"/>
+      <w:lvlText w:val="o"/>
+      <w:lvlJc w:val="left"/>
+      <w:pPr>
+        <w:ind w:left="1440" w:hanging="360"/>
+      </w:pPr>
+      <w:rPr>
+        <w:rFonts w:ascii="Courier New" w:hAnsi="Courier New" w:cs="Courier New" w:hint="default"/>
+      </w:rPr>
+    </w:lvl>
+    <w:lvl w:ilvl="2" w:tplc="04090005" w:tentative="1">
+      <w:start w:val="1"/>
+      <w:numFmt w:val="bullet"/>
+      <w:lvlText w:val=""/>
+      <w:lvlJc w:val="left"/>
+      <w:pPr>
+        <w:ind w:left="2160" w:hanging="360"/>
+      </w:pPr>
+      <w:rPr>
+        <w:rFonts w:ascii="Wingdings" w:hAnsi="Wingdings" w:hint="default"/>
+      </w:rPr>
+    </w:lvl>
+    <w:lvl w:ilvl="3" w:tplc="04090001" w:tentative="1">
+      <w:start w:val="1"/>
+      <w:numFmt w:val="bullet"/>
+      <w:lvlText w:val=""/>
+      <w:lvlJc w:val="left"/>
+      <w:pPr>
+        <w:ind w:left="2880" w:hanging="360"/>
+      </w:pPr>
+      <w:rPr>
+        <w:rFonts w:ascii="Symbol" w:hAnsi="Symbol" w:hint="default"/>
+      </w:rPr>
+    </w:lvl>
+    <w:lvl w:ilvl="4" w:tplc="04090003" w:tentative="1">
+      <w:start w:val="1"/>
+      <w:numFmt w:val="bullet"/>
+      <w:lvlText w:val="o"/>
+      <w:lvlJc w:val="left"/>
+      <w:pPr>
+        <w:ind w:left="3600" w:hanging="360"/>
+      </w:pPr>
+      <w:rPr>
+        <w:rFonts w:ascii="Courier New" w:hAnsi="Courier New" w:cs="Courier New" w:hint="default"/>
+      </w:rPr>
+    </w:lvl>
+    <w:lvl w:ilvl="5" w:tplc="04090005" w:tentative="1">
+      <w:start w:val="1"/>
+      <w:numFmt w:val="bullet"/>
+      <w:lvlText w:val=""/>
+      <w:lvlJc w:val="left"/>
+      <w:pPr>
+        <w:ind w:left="4320" w:hanging="360"/>
+      </w:pPr>
+      <w:rPr>
+        <w:rFonts w:ascii="Wingdings" w:hAnsi="Wingdings" w:hint="default"/>
+      </w:rPr>
+    </w:lvl>
+    <w:lvl w:ilvl="6" w:tplc="04090001" w:tentative="1">
+      <w:start w:val="1"/>
+      <w:numFmt w:val="bullet"/>
+      <w:lvlText w:val=""/>
+      <w:lvlJc w:val="left"/>
+      <w:pPr>
+        <w:ind w:left="5040" w:hanging="360"/>
+      </w:pPr>
+      <w:rPr>
+        <w:rFonts w:ascii="Symbol" w:hAnsi="Symbol" w:hint="default"/>
+      </w:rPr>
+    </w:lvl>
+    <w:lvl w:ilvl="7" w:tplc="04090003" w:tentative="1">
+      <w:start w:val="1"/>
+      <w:numFmt w:val="bullet"/>
+      <w:lvlText w:val="o"/>
+      <w:lvlJc w:val="left"/>
+      <w:pPr>
+        <w:ind w:left="5760" w:hanging="360"/>
+      </w:pPr>
+      <w:rPr>
+        <w:rFonts w:ascii="Courier New" w:hAnsi="Courier New" w:cs="Courier New" w:hint="default"/>
+      </w:rPr>
+    </w:lvl>
+    <w:lvl w:ilvl="8" w:tplc="04090005" w:tentative="1">
+      <w:start w:val="1"/>
+      <w:numFmt w:val="bullet"/>
+      <w:lvlText w:val=""/>
+      <w:lvlJc w:val="left"/>
+      <w:pPr>
+        <w:ind w:left="6480" w:hanging="360"/>
+      </w:pPr>
+      <w:rPr>
+        <w:rFonts w:ascii="Wingdings" w:hAnsi="Wingdings" w:hint="default"/>
+      </w:rPr>
+    </w:lvl>
+  </w:abstractNum>
+  <w:abstractNum w:abstractNumId="12">
     <w:nsid w:val="47FC441B"/>
     <w:multiLevelType w:val="hybridMultilevel"/>
     <w:tmpl w:val="8BB051DE"/>
@@ -3066,7 +4655,7 @@
       </w:pPr>
     </w:lvl>
   </w:abstractNum>
-  <w:abstractNum w:abstractNumId="9">
+  <w:abstractNum w:abstractNumId="13">
     <w:nsid w:val="50772DA3"/>
     <w:multiLevelType w:val="hybridMultilevel"/>
     <w:tmpl w:val="298AE712"/>
@@ -3179,7 +4768,7 @@
       </w:rPr>
     </w:lvl>
   </w:abstractNum>
-  <w:abstractNum w:abstractNumId="10">
+  <w:abstractNum w:abstractNumId="14">
     <w:nsid w:val="5B0D4419"/>
     <w:multiLevelType w:val="hybridMultilevel"/>
     <w:tmpl w:val="8C6CAF3A"/>
@@ -3269,16 +4858,16 @@
     <w:abstractNumId w:val="2"/>
   </w:num>
   <w:num w:numId="2">
-    <w:abstractNumId w:val="4"/>
+    <w:abstractNumId w:val="7"/>
   </w:num>
   <w:num w:numId="3">
-    <w:abstractNumId w:val="8"/>
+    <w:abstractNumId w:val="12"/>
   </w:num>
   <w:num w:numId="4">
-    <w:abstractNumId w:val="10"/>
+    <w:abstractNumId w:val="14"/>
   </w:num>
   <w:num w:numId="5">
-    <w:abstractNumId w:val="6"/>
+    <w:abstractNumId w:val="9"/>
   </w:num>
   <w:num w:numId="6">
     <w:abstractNumId w:val="0"/>
@@ -3287,16 +4876,28 @@
     <w:abstractNumId w:val="1"/>
   </w:num>
   <w:num w:numId="8">
-    <w:abstractNumId w:val="9"/>
+    <w:abstractNumId w:val="13"/>
   </w:num>
   <w:num w:numId="9">
+    <w:abstractNumId w:val="5"/>
+  </w:num>
+  <w:num w:numId="10">
+    <w:abstractNumId w:val="10"/>
+  </w:num>
+  <w:num w:numId="11">
+    <w:abstractNumId w:val="8"/>
+  </w:num>
+  <w:num w:numId="12">
+    <w:abstractNumId w:val="6"/>
+  </w:num>
+  <w:num w:numId="13">
     <w:abstractNumId w:val="3"/>
   </w:num>
-  <w:num w:numId="10">
-    <w:abstractNumId w:val="7"/>
+  <w:num w:numId="14">
+    <w:abstractNumId w:val="11"/>
   </w:num>
-  <w:num w:numId="11">
-    <w:abstractNumId w:val="5"/>
+  <w:num w:numId="15">
+    <w:abstractNumId w:val="4"/>
   </w:num>
 </w:numbering>
 </file>
